--- a/production/eb07/s05/2-page-docx/eb07-s05-0008.docx
+++ b/production/eb07/s05/2-page-docx/eb07-s05-0008.docx
@@ -4,18 +4,20 @@
   <w:body>
     <w:p>
       <w:pPr>
-        <w:pStyle w:val="Style2"/>
+        <w:pStyle w:val="Style3"/>
         <w:keepNext w:val="0"/>
         <w:keepLines w:val="0"/>
         <w:widowControl w:val="0"/>
         <w:shd w:val="clear" w:color="auto" w:fill="auto"/>
         <w:bidi w:val="0"/>
-        <w:spacing w:before="0" w:after="0" w:line="211" w:lineRule="auto"/>
-        <w:ind w:left="0" w:right="0" w:firstLine="0"/>
+        <w:spacing w:line="211" w:lineRule="auto"/>
+        <w:ind w:left="0" w:firstLine="0"/>
         <w:jc w:val="left"/>
       </w:pPr>
       <w:r>
         <w:rPr>
+          <w:rFonts w:ascii="Times New Roman" w:eastAsia="Times New Roman" w:hAnsi="Times New Roman" w:cs="Times New Roman"/>
+          <w:color w:val="000000"/>
           <w:spacing w:val="0"/>
           <w:w w:val="100"/>
           <w:position w:val="0"/>
@@ -30,7 +32,8 @@
       </w:r>
       <w:r>
         <w:rPr>
-          <w:color w:val="816C54"/>
+          <w:rFonts w:ascii="Times New Roman" w:eastAsia="Times New Roman" w:hAnsi="Times New Roman" w:cs="Times New Roman"/>
+          <w:color w:val="000000"/>
           <w:spacing w:val="0"/>
           <w:w w:val="100"/>
           <w:position w:val="0"/>
@@ -41,6 +44,8 @@
       </w:r>
       <w:r>
         <w:rPr>
+          <w:rFonts w:ascii="Times New Roman" w:eastAsia="Times New Roman" w:hAnsi="Times New Roman" w:cs="Times New Roman"/>
+          <w:color w:val="000000"/>
           <w:spacing w:val="0"/>
           <w:w w:val="100"/>
           <w:position w:val="0"/>
@@ -51,9 +56,10 @@
       </w:r>
       <w:r>
         <w:rPr>
+          <w:rFonts w:ascii="Times New Roman" w:eastAsia="Times New Roman" w:hAnsi="Times New Roman" w:cs="Times New Roman"/>
           <w:i/>
           <w:iCs/>
-          <w:color w:val="816C54"/>
+          <w:color w:val="000000"/>
           <w:spacing w:val="0"/>
           <w:w w:val="100"/>
           <w:position w:val="0"/>
@@ -64,7 +70,8 @@
       </w:r>
       <w:r>
         <w:rPr>
-          <w:color w:val="816C54"/>
+          <w:rFonts w:ascii="Times New Roman" w:eastAsia="Times New Roman" w:hAnsi="Times New Roman" w:cs="Times New Roman"/>
+          <w:color w:val="000000"/>
           <w:spacing w:val="0"/>
           <w:w w:val="100"/>
           <w:position w:val="0"/>
@@ -75,6 +82,8 @@
       </w:r>
       <w:r>
         <w:rPr>
+          <w:rFonts w:ascii="Times New Roman" w:eastAsia="Times New Roman" w:hAnsi="Times New Roman" w:cs="Times New Roman"/>
+          <w:color w:val="000000"/>
           <w:spacing w:val="0"/>
           <w:w w:val="100"/>
           <w:position w:val="0"/>
@@ -85,7 +94,8 @@
       </w:r>
       <w:r>
         <w:rPr>
-          <w:color w:val="816C54"/>
+          <w:rFonts w:ascii="Times New Roman" w:eastAsia="Times New Roman" w:hAnsi="Times New Roman" w:cs="Times New Roman"/>
+          <w:color w:val="000000"/>
           <w:spacing w:val="0"/>
           <w:w w:val="100"/>
           <w:position w:val="0"/>
@@ -96,6 +106,8 @@
       </w:r>
       <w:r>
         <w:rPr>
+          <w:rFonts w:ascii="Times New Roman" w:eastAsia="Times New Roman" w:hAnsi="Times New Roman" w:cs="Times New Roman"/>
+          <w:color w:val="000000"/>
           <w:spacing w:val="0"/>
           <w:w w:val="100"/>
           <w:position w:val="0"/>
@@ -106,7 +118,8 @@
       </w:r>
       <w:r>
         <w:rPr>
-          <w:color w:val="816C54"/>
+          <w:rFonts w:ascii="Times New Roman" w:eastAsia="Times New Roman" w:hAnsi="Times New Roman" w:cs="Times New Roman"/>
+          <w:color w:val="000000"/>
           <w:spacing w:val="0"/>
           <w:w w:val="100"/>
           <w:position w:val="0"/>
@@ -117,6 +130,8 @@
       </w:r>
       <w:r>
         <w:rPr>
+          <w:rFonts w:ascii="Times New Roman" w:eastAsia="Times New Roman" w:hAnsi="Times New Roman" w:cs="Times New Roman"/>
+          <w:color w:val="000000"/>
           <w:spacing w:val="0"/>
           <w:w w:val="100"/>
           <w:position w:val="0"/>
@@ -127,8 +142,10 @@
       </w:r>
       <w:r>
         <w:rPr>
+          <w:rFonts w:ascii="Times New Roman" w:eastAsia="Times New Roman" w:hAnsi="Times New Roman" w:cs="Times New Roman"/>
           <w:i/>
           <w:iCs/>
+          <w:color w:val="000000"/>
           <w:spacing w:val="0"/>
           <w:w w:val="100"/>
           <w:position w:val="0"/>
@@ -139,6 +156,8 @@
       </w:r>
       <w:r>
         <w:rPr>
+          <w:rFonts w:ascii="Times New Roman" w:eastAsia="Times New Roman" w:hAnsi="Times New Roman" w:cs="Times New Roman"/>
+          <w:color w:val="000000"/>
           <w:spacing w:val="0"/>
           <w:w w:val="100"/>
           <w:position w:val="0"/>
@@ -149,7 +168,8 @@
       </w:r>
       <w:r>
         <w:rPr>
-          <w:color w:val="816C54"/>
+          <w:rFonts w:ascii="Times New Roman" w:eastAsia="Times New Roman" w:hAnsi="Times New Roman" w:cs="Times New Roman"/>
+          <w:color w:val="000000"/>
           <w:spacing w:val="0"/>
           <w:w w:val="100"/>
           <w:position w:val="0"/>
@@ -160,6 +180,8 @@
       </w:r>
       <w:r>
         <w:rPr>
+          <w:rFonts w:ascii="Times New Roman" w:eastAsia="Times New Roman" w:hAnsi="Times New Roman" w:cs="Times New Roman"/>
+          <w:color w:val="000000"/>
           <w:spacing w:val="0"/>
           <w:w w:val="100"/>
           <w:position w:val="0"/>
@@ -170,7 +192,8 @@
       </w:r>
       <w:r>
         <w:rPr>
-          <w:color w:val="816C54"/>
+          <w:rFonts w:ascii="Times New Roman" w:eastAsia="Times New Roman" w:hAnsi="Times New Roman" w:cs="Times New Roman"/>
+          <w:color w:val="000000"/>
           <w:spacing w:val="0"/>
           <w:w w:val="100"/>
           <w:position w:val="0"/>
@@ -181,6 +204,8 @@
       </w:r>
       <w:r>
         <w:rPr>
+          <w:rFonts w:ascii="Times New Roman" w:eastAsia="Times New Roman" w:hAnsi="Times New Roman" w:cs="Times New Roman"/>
+          <w:color w:val="000000"/>
           <w:spacing w:val="0"/>
           <w:w w:val="100"/>
           <w:position w:val="0"/>
@@ -191,7 +216,8 @@
       </w:r>
       <w:r>
         <w:rPr>
-          <w:color w:val="816C54"/>
+          <w:rFonts w:ascii="Times New Roman" w:eastAsia="Times New Roman" w:hAnsi="Times New Roman" w:cs="Times New Roman"/>
+          <w:color w:val="000000"/>
           <w:spacing w:val="0"/>
           <w:w w:val="100"/>
           <w:position w:val="0"/>
@@ -202,6 +228,8 @@
       </w:r>
       <w:r>
         <w:rPr>
+          <w:rFonts w:ascii="Times New Roman" w:eastAsia="Times New Roman" w:hAnsi="Times New Roman" w:cs="Times New Roman"/>
+          <w:color w:val="000000"/>
           <w:spacing w:val="0"/>
           <w:w w:val="100"/>
           <w:position w:val="0"/>
@@ -212,7 +240,8 @@
       </w:r>
       <w:r>
         <w:rPr>
-          <w:color w:val="816C54"/>
+          <w:rFonts w:ascii="Times New Roman" w:eastAsia="Times New Roman" w:hAnsi="Times New Roman" w:cs="Times New Roman"/>
+          <w:color w:val="000000"/>
           <w:spacing w:val="0"/>
           <w:w w:val="100"/>
           <w:position w:val="0"/>
@@ -223,6 +252,8 @@
       </w:r>
       <w:r>
         <w:rPr>
+          <w:rFonts w:ascii="Times New Roman" w:eastAsia="Times New Roman" w:hAnsi="Times New Roman" w:cs="Times New Roman"/>
+          <w:color w:val="000000"/>
           <w:spacing w:val="0"/>
           <w:w w:val="100"/>
           <w:position w:val="0"/>
@@ -233,7 +264,8 @@
       </w:r>
       <w:r>
         <w:rPr>
-          <w:color w:val="816C54"/>
+          <w:rFonts w:ascii="Times New Roman" w:eastAsia="Times New Roman" w:hAnsi="Times New Roman" w:cs="Times New Roman"/>
+          <w:color w:val="000000"/>
           <w:spacing w:val="0"/>
           <w:w w:val="100"/>
           <w:position w:val="0"/>
@@ -244,6 +276,8 @@
       </w:r>
       <w:r>
         <w:rPr>
+          <w:rFonts w:ascii="Times New Roman" w:eastAsia="Times New Roman" w:hAnsi="Times New Roman" w:cs="Times New Roman"/>
+          <w:color w:val="000000"/>
           <w:spacing w:val="0"/>
           <w:w w:val="100"/>
           <w:position w:val="0"/>
@@ -254,7 +288,8 @@
       </w:r>
       <w:r>
         <w:rPr>
-          <w:color w:val="816C54"/>
+          <w:rFonts w:ascii="Times New Roman" w:eastAsia="Times New Roman" w:hAnsi="Times New Roman" w:cs="Times New Roman"/>
+          <w:color w:val="000000"/>
           <w:spacing w:val="0"/>
           <w:w w:val="100"/>
           <w:position w:val="0"/>
@@ -265,6 +300,8 @@
       </w:r>
       <w:r>
         <w:rPr>
+          <w:rFonts w:ascii="Times New Roman" w:eastAsia="Times New Roman" w:hAnsi="Times New Roman" w:cs="Times New Roman"/>
+          <w:color w:val="000000"/>
           <w:spacing w:val="0"/>
           <w:w w:val="100"/>
           <w:position w:val="0"/>
@@ -275,7 +312,8 @@
       </w:r>
       <w:r>
         <w:rPr>
-          <w:color w:val="816C54"/>
+          <w:rFonts w:ascii="Times New Roman" w:eastAsia="Times New Roman" w:hAnsi="Times New Roman" w:cs="Times New Roman"/>
+          <w:color w:val="000000"/>
           <w:spacing w:val="0"/>
           <w:w w:val="100"/>
           <w:position w:val="0"/>
@@ -286,6 +324,8 @@
       </w:r>
       <w:r>
         <w:rPr>
+          <w:rFonts w:ascii="Times New Roman" w:eastAsia="Times New Roman" w:hAnsi="Times New Roman" w:cs="Times New Roman"/>
+          <w:color w:val="000000"/>
           <w:spacing w:val="0"/>
           <w:w w:val="100"/>
           <w:position w:val="0"/>
@@ -296,7 +336,8 @@
       </w:r>
       <w:r>
         <w:rPr>
-          <w:color w:val="816C54"/>
+          <w:rFonts w:ascii="Times New Roman" w:eastAsia="Times New Roman" w:hAnsi="Times New Roman" w:cs="Times New Roman"/>
+          <w:color w:val="000000"/>
           <w:spacing w:val="0"/>
           <w:w w:val="100"/>
           <w:position w:val="0"/>
@@ -307,6 +348,8 @@
       </w:r>
       <w:r>
         <w:rPr>
+          <w:rFonts w:ascii="Times New Roman" w:eastAsia="Times New Roman" w:hAnsi="Times New Roman" w:cs="Times New Roman"/>
+          <w:color w:val="000000"/>
           <w:spacing w:val="0"/>
           <w:w w:val="100"/>
           <w:position w:val="0"/>
@@ -319,7 +362,8 @@
       </w:r>
       <w:r>
         <w:rPr>
-          <w:color w:val="816C54"/>
+          <w:rFonts w:ascii="Times New Roman" w:eastAsia="Times New Roman" w:hAnsi="Times New Roman" w:cs="Times New Roman"/>
+          <w:color w:val="000000"/>
           <w:spacing w:val="0"/>
           <w:w w:val="100"/>
           <w:position w:val="0"/>
@@ -330,6 +374,8 @@
       </w:r>
       <w:r>
         <w:rPr>
+          <w:rFonts w:ascii="Times New Roman" w:eastAsia="Times New Roman" w:hAnsi="Times New Roman" w:cs="Times New Roman"/>
+          <w:color w:val="000000"/>
           <w:spacing w:val="0"/>
           <w:w w:val="100"/>
           <w:position w:val="0"/>
@@ -341,18 +387,20 @@
     </w:p>
     <w:p>
       <w:pPr>
-        <w:pStyle w:val="Style2"/>
+        <w:pStyle w:val="Style3"/>
         <w:keepNext w:val="0"/>
         <w:keepLines w:val="0"/>
         <w:widowControl w:val="0"/>
         <w:shd w:val="clear" w:color="auto" w:fill="auto"/>
         <w:bidi w:val="0"/>
-        <w:spacing w:before="0" w:after="0" w:line="211" w:lineRule="auto"/>
-        <w:ind w:left="0" w:right="0" w:firstLine="240"/>
+        <w:spacing w:line="211" w:lineRule="auto"/>
+        <w:ind w:left="0" w:firstLine="360"/>
         <w:jc w:val="left"/>
       </w:pPr>
       <w:r>
         <w:rPr>
+          <w:rFonts w:ascii="Times New Roman" w:eastAsia="Times New Roman" w:hAnsi="Times New Roman" w:cs="Times New Roman"/>
+          <w:color w:val="000000"/>
           <w:spacing w:val="0"/>
           <w:w w:val="100"/>
           <w:position w:val="0"/>
@@ -363,7 +411,8 @@
       </w:r>
       <w:r>
         <w:rPr>
-          <w:color w:val="816C54"/>
+          <w:rFonts w:ascii="Times New Roman" w:eastAsia="Times New Roman" w:hAnsi="Times New Roman" w:cs="Times New Roman"/>
+          <w:color w:val="000000"/>
           <w:spacing w:val="0"/>
           <w:w w:val="100"/>
           <w:position w:val="0"/>
@@ -374,6 +423,8 @@
       </w:r>
       <w:r>
         <w:rPr>
+          <w:rFonts w:ascii="Times New Roman" w:eastAsia="Times New Roman" w:hAnsi="Times New Roman" w:cs="Times New Roman"/>
+          <w:color w:val="000000"/>
           <w:spacing w:val="0"/>
           <w:w w:val="100"/>
           <w:position w:val="0"/>
@@ -384,7 +435,8 @@
       </w:r>
       <w:r>
         <w:rPr>
-          <w:color w:val="816C54"/>
+          <w:rFonts w:ascii="Times New Roman" w:eastAsia="Times New Roman" w:hAnsi="Times New Roman" w:cs="Times New Roman"/>
+          <w:color w:val="000000"/>
           <w:spacing w:val="0"/>
           <w:w w:val="100"/>
           <w:position w:val="0"/>
@@ -395,6 +447,8 @@
       </w:r>
       <w:r>
         <w:rPr>
+          <w:rFonts w:ascii="Times New Roman" w:eastAsia="Times New Roman" w:hAnsi="Times New Roman" w:cs="Times New Roman"/>
+          <w:color w:val="000000"/>
           <w:spacing w:val="0"/>
           <w:w w:val="100"/>
           <w:position w:val="0"/>
@@ -405,7 +459,8 @@
       </w:r>
       <w:r>
         <w:rPr>
-          <w:color w:val="816C54"/>
+          <w:rFonts w:ascii="Times New Roman" w:eastAsia="Times New Roman" w:hAnsi="Times New Roman" w:cs="Times New Roman"/>
+          <w:color w:val="000000"/>
           <w:spacing w:val="0"/>
           <w:w w:val="100"/>
           <w:position w:val="0"/>
@@ -416,6 +471,8 @@
       </w:r>
       <w:r>
         <w:rPr>
+          <w:rFonts w:ascii="Times New Roman" w:eastAsia="Times New Roman" w:hAnsi="Times New Roman" w:cs="Times New Roman"/>
+          <w:color w:val="000000"/>
           <w:spacing w:val="0"/>
           <w:w w:val="100"/>
           <w:position w:val="0"/>
@@ -428,7 +485,8 @@
       </w:r>
       <w:r>
         <w:rPr>
-          <w:color w:val="816C54"/>
+          <w:rFonts w:ascii="Times New Roman" w:eastAsia="Times New Roman" w:hAnsi="Times New Roman" w:cs="Times New Roman"/>
+          <w:color w:val="000000"/>
           <w:spacing w:val="0"/>
           <w:w w:val="100"/>
           <w:position w:val="0"/>
@@ -439,6 +497,8 @@
       </w:r>
       <w:r>
         <w:rPr>
+          <w:rFonts w:ascii="Times New Roman" w:eastAsia="Times New Roman" w:hAnsi="Times New Roman" w:cs="Times New Roman"/>
+          <w:color w:val="000000"/>
           <w:spacing w:val="0"/>
           <w:w w:val="100"/>
           <w:position w:val="0"/>
@@ -449,7 +509,8 @@
       </w:r>
       <w:r>
         <w:rPr>
-          <w:color w:val="816C54"/>
+          <w:rFonts w:ascii="Times New Roman" w:eastAsia="Times New Roman" w:hAnsi="Times New Roman" w:cs="Times New Roman"/>
+          <w:color w:val="000000"/>
           <w:spacing w:val="0"/>
           <w:w w:val="100"/>
           <w:position w:val="0"/>
@@ -460,6 +521,8 @@
       </w:r>
       <w:r>
         <w:rPr>
+          <w:rFonts w:ascii="Times New Roman" w:eastAsia="Times New Roman" w:hAnsi="Times New Roman" w:cs="Times New Roman"/>
+          <w:color w:val="000000"/>
           <w:spacing w:val="0"/>
           <w:w w:val="100"/>
           <w:position w:val="0"/>
@@ -472,7 +535,8 @@
       </w:r>
       <w:r>
         <w:rPr>
-          <w:color w:val="816C54"/>
+          <w:rFonts w:ascii="Times New Roman" w:eastAsia="Times New Roman" w:hAnsi="Times New Roman" w:cs="Times New Roman"/>
+          <w:color w:val="000000"/>
           <w:spacing w:val="0"/>
           <w:w w:val="100"/>
           <w:position w:val="0"/>
@@ -483,6 +547,8 @@
       </w:r>
       <w:r>
         <w:rPr>
+          <w:rFonts w:ascii="Times New Roman" w:eastAsia="Times New Roman" w:hAnsi="Times New Roman" w:cs="Times New Roman"/>
+          <w:color w:val="000000"/>
           <w:spacing w:val="0"/>
           <w:w w:val="100"/>
           <w:position w:val="0"/>
@@ -493,7 +559,8 @@
       </w:r>
       <w:r>
         <w:rPr>
-          <w:color w:val="816C54"/>
+          <w:rFonts w:ascii="Times New Roman" w:eastAsia="Times New Roman" w:hAnsi="Times New Roman" w:cs="Times New Roman"/>
+          <w:color w:val="000000"/>
           <w:spacing w:val="0"/>
           <w:w w:val="100"/>
           <w:position w:val="0"/>
@@ -504,6 +571,8 @@
       </w:r>
       <w:r>
         <w:rPr>
+          <w:rFonts w:ascii="Times New Roman" w:eastAsia="Times New Roman" w:hAnsi="Times New Roman" w:cs="Times New Roman"/>
+          <w:color w:val="000000"/>
           <w:spacing w:val="0"/>
           <w:w w:val="100"/>
           <w:position w:val="0"/>
@@ -514,7 +583,8 @@
       </w:r>
       <w:r>
         <w:rPr>
-          <w:color w:val="816C54"/>
+          <w:rFonts w:ascii="Times New Roman" w:eastAsia="Times New Roman" w:hAnsi="Times New Roman" w:cs="Times New Roman"/>
+          <w:color w:val="000000"/>
           <w:spacing w:val="0"/>
           <w:w w:val="100"/>
           <w:position w:val="0"/>
@@ -525,6 +595,8 @@
       </w:r>
       <w:r>
         <w:rPr>
+          <w:rFonts w:ascii="Times New Roman" w:eastAsia="Times New Roman" w:hAnsi="Times New Roman" w:cs="Times New Roman"/>
+          <w:color w:val="000000"/>
           <w:spacing w:val="0"/>
           <w:w w:val="100"/>
           <w:position w:val="0"/>
@@ -535,7 +607,8 @@
       </w:r>
       <w:r>
         <w:rPr>
-          <w:color w:val="816C54"/>
+          <w:rFonts w:ascii="Times New Roman" w:eastAsia="Times New Roman" w:hAnsi="Times New Roman" w:cs="Times New Roman"/>
+          <w:color w:val="000000"/>
           <w:spacing w:val="0"/>
           <w:w w:val="100"/>
           <w:position w:val="0"/>
@@ -546,6 +619,8 @@
       </w:r>
       <w:r>
         <w:rPr>
+          <w:rFonts w:ascii="Times New Roman" w:eastAsia="Times New Roman" w:hAnsi="Times New Roman" w:cs="Times New Roman"/>
+          <w:color w:val="000000"/>
           <w:spacing w:val="0"/>
           <w:w w:val="100"/>
           <w:position w:val="0"/>
@@ -556,7 +631,8 @@
       </w:r>
       <w:r>
         <w:rPr>
-          <w:color w:val="816C54"/>
+          <w:rFonts w:ascii="Times New Roman" w:eastAsia="Times New Roman" w:hAnsi="Times New Roman" w:cs="Times New Roman"/>
+          <w:color w:val="000000"/>
           <w:spacing w:val="0"/>
           <w:w w:val="100"/>
           <w:position w:val="0"/>
@@ -567,6 +643,8 @@
       </w:r>
       <w:r>
         <w:rPr>
+          <w:rFonts w:ascii="Times New Roman" w:eastAsia="Times New Roman" w:hAnsi="Times New Roman" w:cs="Times New Roman"/>
+          <w:color w:val="000000"/>
           <w:spacing w:val="0"/>
           <w:w w:val="100"/>
           <w:position w:val="0"/>
@@ -577,7 +655,8 @@
       </w:r>
       <w:r>
         <w:rPr>
-          <w:color w:val="816C54"/>
+          <w:rFonts w:ascii="Times New Roman" w:eastAsia="Times New Roman" w:hAnsi="Times New Roman" w:cs="Times New Roman"/>
+          <w:color w:val="000000"/>
           <w:spacing w:val="0"/>
           <w:w w:val="100"/>
           <w:position w:val="0"/>
@@ -588,6 +667,8 @@
       </w:r>
       <w:r>
         <w:rPr>
+          <w:rFonts w:ascii="Times New Roman" w:eastAsia="Times New Roman" w:hAnsi="Times New Roman" w:cs="Times New Roman"/>
+          <w:color w:val="000000"/>
           <w:spacing w:val="0"/>
           <w:w w:val="100"/>
           <w:position w:val="0"/>
@@ -598,7 +679,8 @@
       </w:r>
       <w:r>
         <w:rPr>
-          <w:color w:val="816C54"/>
+          <w:rFonts w:ascii="Times New Roman" w:eastAsia="Times New Roman" w:hAnsi="Times New Roman" w:cs="Times New Roman"/>
+          <w:color w:val="000000"/>
           <w:spacing w:val="0"/>
           <w:w w:val="100"/>
           <w:position w:val="0"/>
@@ -609,6 +691,8 @@
       </w:r>
       <w:r>
         <w:rPr>
+          <w:rFonts w:ascii="Times New Roman" w:eastAsia="Times New Roman" w:hAnsi="Times New Roman" w:cs="Times New Roman"/>
+          <w:color w:val="000000"/>
           <w:spacing w:val="0"/>
           <w:w w:val="100"/>
           <w:position w:val="0"/>
@@ -621,7 +705,8 @@
       </w:r>
       <w:r>
         <w:rPr>
-          <w:color w:val="816C54"/>
+          <w:rFonts w:ascii="Times New Roman" w:eastAsia="Times New Roman" w:hAnsi="Times New Roman" w:cs="Times New Roman"/>
+          <w:color w:val="000000"/>
           <w:spacing w:val="0"/>
           <w:w w:val="100"/>
           <w:position w:val="0"/>
@@ -632,6 +717,8 @@
       </w:r>
       <w:r>
         <w:rPr>
+          <w:rFonts w:ascii="Times New Roman" w:eastAsia="Times New Roman" w:hAnsi="Times New Roman" w:cs="Times New Roman"/>
+          <w:color w:val="000000"/>
           <w:spacing w:val="0"/>
           <w:w w:val="100"/>
           <w:position w:val="0"/>
@@ -643,18 +730,20 @@
     </w:p>
     <w:p>
       <w:pPr>
-        <w:pStyle w:val="Style2"/>
+        <w:pStyle w:val="Style3"/>
         <w:keepNext w:val="0"/>
         <w:keepLines w:val="0"/>
         <w:widowControl w:val="0"/>
         <w:shd w:val="clear" w:color="auto" w:fill="auto"/>
         <w:bidi w:val="0"/>
-        <w:spacing w:before="0" w:after="0" w:line="211" w:lineRule="auto"/>
-        <w:ind w:left="0" w:right="0" w:firstLine="240"/>
-        <w:jc w:val="both"/>
+        <w:spacing w:line="211" w:lineRule="auto"/>
+        <w:ind w:left="0" w:firstLine="360"/>
+        <w:jc w:val="left"/>
       </w:pPr>
       <w:r>
         <w:rPr>
+          <w:rFonts w:ascii="Times New Roman" w:eastAsia="Times New Roman" w:hAnsi="Times New Roman" w:cs="Times New Roman"/>
+          <w:color w:val="000000"/>
           <w:spacing w:val="0"/>
           <w:w w:val="100"/>
           <w:position w:val="0"/>
@@ -665,7 +754,8 @@
       </w:r>
       <w:r>
         <w:rPr>
-          <w:color w:val="816C54"/>
+          <w:rFonts w:ascii="Times New Roman" w:eastAsia="Times New Roman" w:hAnsi="Times New Roman" w:cs="Times New Roman"/>
+          <w:color w:val="000000"/>
           <w:spacing w:val="0"/>
           <w:w w:val="100"/>
           <w:position w:val="0"/>
@@ -676,6 +766,8 @@
       </w:r>
       <w:r>
         <w:rPr>
+          <w:rFonts w:ascii="Times New Roman" w:eastAsia="Times New Roman" w:hAnsi="Times New Roman" w:cs="Times New Roman"/>
+          <w:color w:val="000000"/>
           <w:spacing w:val="0"/>
           <w:w w:val="100"/>
           <w:position w:val="0"/>
@@ -686,8 +778,10 @@
       </w:r>
       <w:r>
         <w:rPr>
+          <w:rFonts w:ascii="Times New Roman" w:eastAsia="Times New Roman" w:hAnsi="Times New Roman" w:cs="Times New Roman"/>
           <w:i/>
           <w:iCs/>
+          <w:color w:val="000000"/>
           <w:spacing w:val="0"/>
           <w:w w:val="100"/>
           <w:position w:val="0"/>
@@ -698,7 +792,8 @@
       </w:r>
       <w:r>
         <w:rPr>
-          <w:color w:val="816C54"/>
+          <w:rFonts w:ascii="Times New Roman" w:eastAsia="Times New Roman" w:hAnsi="Times New Roman" w:cs="Times New Roman"/>
+          <w:color w:val="000000"/>
           <w:spacing w:val="0"/>
           <w:w w:val="100"/>
           <w:position w:val="0"/>
@@ -709,6 +804,8 @@
       </w:r>
       <w:r>
         <w:rPr>
+          <w:rFonts w:ascii="Times New Roman" w:eastAsia="Times New Roman" w:hAnsi="Times New Roman" w:cs="Times New Roman"/>
+          <w:color w:val="000000"/>
           <w:spacing w:val="0"/>
           <w:w w:val="100"/>
           <w:position w:val="0"/>
@@ -719,7 +816,8 @@
       </w:r>
       <w:r>
         <w:rPr>
-          <w:color w:val="816C54"/>
+          <w:rFonts w:ascii="Times New Roman" w:eastAsia="Times New Roman" w:hAnsi="Times New Roman" w:cs="Times New Roman"/>
+          <w:color w:val="000000"/>
           <w:spacing w:val="0"/>
           <w:w w:val="100"/>
           <w:position w:val="0"/>
@@ -730,6 +828,8 @@
       </w:r>
       <w:r>
         <w:rPr>
+          <w:rFonts w:ascii="Times New Roman" w:eastAsia="Times New Roman" w:hAnsi="Times New Roman" w:cs="Times New Roman"/>
+          <w:color w:val="000000"/>
           <w:spacing w:val="0"/>
           <w:w w:val="100"/>
           <w:position w:val="0"/>
@@ -740,8 +840,10 @@
       </w:r>
       <w:r>
         <w:rPr>
+          <w:rFonts w:ascii="Times New Roman" w:eastAsia="Times New Roman" w:hAnsi="Times New Roman" w:cs="Times New Roman"/>
           <w:i/>
           <w:iCs/>
+          <w:color w:val="000000"/>
           <w:spacing w:val="0"/>
           <w:w w:val="100"/>
           <w:position w:val="0"/>
@@ -752,6 +854,8 @@
       </w:r>
       <w:r>
         <w:rPr>
+          <w:rFonts w:ascii="Times New Roman" w:eastAsia="Times New Roman" w:hAnsi="Times New Roman" w:cs="Times New Roman"/>
+          <w:color w:val="000000"/>
           <w:spacing w:val="0"/>
           <w:w w:val="100"/>
           <w:position w:val="0"/>
@@ -762,8 +866,10 @@
       </w:r>
       <w:r>
         <w:rPr>
+          <w:rFonts w:ascii="Times New Roman" w:eastAsia="Times New Roman" w:hAnsi="Times New Roman" w:cs="Times New Roman"/>
           <w:i/>
           <w:iCs/>
+          <w:color w:val="000000"/>
           <w:spacing w:val="0"/>
           <w:w w:val="100"/>
           <w:position w:val="0"/>
@@ -774,7 +880,8 @@
       </w:r>
       <w:r>
         <w:rPr>
-          <w:color w:val="816C54"/>
+          <w:rFonts w:ascii="Times New Roman" w:eastAsia="Times New Roman" w:hAnsi="Times New Roman" w:cs="Times New Roman"/>
+          <w:color w:val="000000"/>
           <w:spacing w:val="0"/>
           <w:w w:val="100"/>
           <w:position w:val="0"/>
@@ -785,6 +892,8 @@
       </w:r>
       <w:r>
         <w:rPr>
+          <w:rFonts w:ascii="Times New Roman" w:eastAsia="Times New Roman" w:hAnsi="Times New Roman" w:cs="Times New Roman"/>
+          <w:color w:val="000000"/>
           <w:spacing w:val="0"/>
           <w:w w:val="100"/>
           <w:position w:val="0"/>
@@ -797,9 +906,10 @@
       </w:r>
       <w:r>
         <w:rPr>
+          <w:rFonts w:ascii="Times New Roman" w:eastAsia="Times New Roman" w:hAnsi="Times New Roman" w:cs="Times New Roman"/>
           <w:i/>
           <w:iCs/>
-          <w:color w:val="816C54"/>
+          <w:color w:val="000000"/>
           <w:spacing w:val="0"/>
           <w:w w:val="100"/>
           <w:position w:val="0"/>
@@ -810,7 +920,8 @@
       </w:r>
       <w:r>
         <w:rPr>
-          <w:color w:val="816C54"/>
+          <w:rFonts w:ascii="Times New Roman" w:eastAsia="Times New Roman" w:hAnsi="Times New Roman" w:cs="Times New Roman"/>
+          <w:color w:val="000000"/>
           <w:spacing w:val="0"/>
           <w:w w:val="100"/>
           <w:position w:val="0"/>
@@ -821,6 +932,8 @@
       </w:r>
       <w:r>
         <w:rPr>
+          <w:rFonts w:ascii="Times New Roman" w:eastAsia="Times New Roman" w:hAnsi="Times New Roman" w:cs="Times New Roman"/>
+          <w:color w:val="000000"/>
           <w:spacing w:val="0"/>
           <w:w w:val="100"/>
           <w:position w:val="0"/>
@@ -831,7 +944,8 @@
       </w:r>
       <w:r>
         <w:rPr>
-          <w:color w:val="816C54"/>
+          <w:rFonts w:ascii="Times New Roman" w:eastAsia="Times New Roman" w:hAnsi="Times New Roman" w:cs="Times New Roman"/>
+          <w:color w:val="000000"/>
           <w:spacing w:val="0"/>
           <w:w w:val="100"/>
           <w:position w:val="0"/>
@@ -842,6 +956,8 @@
       </w:r>
       <w:r>
         <w:rPr>
+          <w:rFonts w:ascii="Times New Roman" w:eastAsia="Times New Roman" w:hAnsi="Times New Roman" w:cs="Times New Roman"/>
+          <w:color w:val="000000"/>
           <w:spacing w:val="0"/>
           <w:w w:val="100"/>
           <w:position w:val="0"/>
@@ -852,7 +968,8 @@
       </w:r>
       <w:r>
         <w:rPr>
-          <w:color w:val="816C54"/>
+          <w:rFonts w:ascii="Times New Roman" w:eastAsia="Times New Roman" w:hAnsi="Times New Roman" w:cs="Times New Roman"/>
+          <w:color w:val="000000"/>
           <w:spacing w:val="0"/>
           <w:w w:val="100"/>
           <w:position w:val="0"/>
@@ -863,6 +980,8 @@
       </w:r>
       <w:r>
         <w:rPr>
+          <w:rFonts w:ascii="Times New Roman" w:eastAsia="Times New Roman" w:hAnsi="Times New Roman" w:cs="Times New Roman"/>
+          <w:color w:val="000000"/>
           <w:spacing w:val="0"/>
           <w:w w:val="100"/>
           <w:position w:val="0"/>
@@ -873,7 +992,8 @@
       </w:r>
       <w:r>
         <w:rPr>
-          <w:color w:val="816C54"/>
+          <w:rFonts w:ascii="Times New Roman" w:eastAsia="Times New Roman" w:hAnsi="Times New Roman" w:cs="Times New Roman"/>
+          <w:color w:val="000000"/>
           <w:spacing w:val="0"/>
           <w:w w:val="100"/>
           <w:position w:val="0"/>
@@ -884,6 +1004,8 @@
       </w:r>
       <w:r>
         <w:rPr>
+          <w:rFonts w:ascii="Times New Roman" w:eastAsia="Times New Roman" w:hAnsi="Times New Roman" w:cs="Times New Roman"/>
+          <w:color w:val="000000"/>
           <w:spacing w:val="0"/>
           <w:w w:val="100"/>
           <w:position w:val="0"/>
@@ -894,6 +1016,8 @@
       </w:r>
       <w:r>
         <w:rPr>
+          <w:rFonts w:ascii="Times New Roman" w:eastAsia="Times New Roman" w:hAnsi="Times New Roman" w:cs="Times New Roman"/>
+          <w:color w:val="000000"/>
           <w:spacing w:val="0"/>
           <w:w w:val="100"/>
           <w:position w:val="0"/>
@@ -904,6 +1028,8 @@
       </w:r>
       <w:r>
         <w:rPr>
+          <w:rFonts w:ascii="Times New Roman" w:eastAsia="Times New Roman" w:hAnsi="Times New Roman" w:cs="Times New Roman"/>
+          <w:color w:val="000000"/>
           <w:spacing w:val="0"/>
           <w:w w:val="100"/>
           <w:position w:val="0"/>
@@ -916,7 +1042,8 @@
       </w:r>
       <w:r>
         <w:rPr>
-          <w:color w:val="816C54"/>
+          <w:rFonts w:ascii="Times New Roman" w:eastAsia="Times New Roman" w:hAnsi="Times New Roman" w:cs="Times New Roman"/>
+          <w:color w:val="000000"/>
           <w:spacing w:val="0"/>
           <w:w w:val="100"/>
           <w:position w:val="0"/>
@@ -927,6 +1054,8 @@
       </w:r>
       <w:r>
         <w:rPr>
+          <w:rFonts w:ascii="Times New Roman" w:eastAsia="Times New Roman" w:hAnsi="Times New Roman" w:cs="Times New Roman"/>
+          <w:color w:val="000000"/>
           <w:spacing w:val="0"/>
           <w:w w:val="100"/>
           <w:position w:val="0"/>
@@ -937,7 +1066,8 @@
       </w:r>
       <w:r>
         <w:rPr>
-          <w:color w:val="816C54"/>
+          <w:rFonts w:ascii="Times New Roman" w:eastAsia="Times New Roman" w:hAnsi="Times New Roman" w:cs="Times New Roman"/>
+          <w:color w:val="000000"/>
           <w:spacing w:val="0"/>
           <w:w w:val="100"/>
           <w:position w:val="0"/>
@@ -948,6 +1078,8 @@
       </w:r>
       <w:r>
         <w:rPr>
+          <w:rFonts w:ascii="Times New Roman" w:eastAsia="Times New Roman" w:hAnsi="Times New Roman" w:cs="Times New Roman"/>
+          <w:color w:val="000000"/>
           <w:spacing w:val="0"/>
           <w:w w:val="100"/>
           <w:position w:val="0"/>
@@ -958,7 +1090,8 @@
       </w:r>
       <w:r>
         <w:rPr>
-          <w:color w:val="816C54"/>
+          <w:rFonts w:ascii="Times New Roman" w:eastAsia="Times New Roman" w:hAnsi="Times New Roman" w:cs="Times New Roman"/>
+          <w:color w:val="000000"/>
           <w:spacing w:val="0"/>
           <w:w w:val="100"/>
           <w:position w:val="0"/>
@@ -969,6 +1102,8 @@
       </w:r>
       <w:r>
         <w:rPr>
+          <w:rFonts w:ascii="Times New Roman" w:eastAsia="Times New Roman" w:hAnsi="Times New Roman" w:cs="Times New Roman"/>
+          <w:color w:val="000000"/>
           <w:spacing w:val="0"/>
           <w:w w:val="100"/>
           <w:position w:val="0"/>
@@ -980,20 +1115,22 @@
     </w:p>
     <w:p>
       <w:pPr>
-        <w:pStyle w:val="Style2"/>
+        <w:pStyle w:val="Style3"/>
         <w:keepNext w:val="0"/>
         <w:keepLines w:val="0"/>
         <w:widowControl w:val="0"/>
         <w:shd w:val="clear" w:color="auto" w:fill="auto"/>
         <w:bidi w:val="0"/>
-        <w:spacing w:before="0" w:after="0" w:line="211" w:lineRule="auto"/>
-        <w:ind w:left="0" w:right="0" w:firstLine="240"/>
-        <w:jc w:val="both"/>
+        <w:spacing w:line="211" w:lineRule="auto"/>
+        <w:ind w:left="0" w:firstLine="360"/>
+        <w:jc w:val="left"/>
       </w:pPr>
       <w:r>
         <w:rPr>
+          <w:rFonts w:ascii="Times New Roman" w:eastAsia="Times New Roman" w:hAnsi="Times New Roman" w:cs="Times New Roman"/>
           <w:i/>
           <w:iCs/>
+          <w:color w:val="000000"/>
           <w:spacing w:val="0"/>
           <w:w w:val="100"/>
           <w:position w:val="0"/>
@@ -1004,9 +1141,10 @@
       </w:r>
       <w:r>
         <w:rPr>
+          <w:rFonts w:ascii="Times New Roman" w:eastAsia="Times New Roman" w:hAnsi="Times New Roman" w:cs="Times New Roman"/>
           <w:i/>
           <w:iCs/>
-          <w:color w:val="816C54"/>
+          <w:color w:val="000000"/>
           <w:spacing w:val="0"/>
           <w:w w:val="100"/>
           <w:position w:val="0"/>
@@ -1017,8 +1155,10 @@
       </w:r>
       <w:r>
         <w:rPr>
+          <w:rFonts w:ascii="Times New Roman" w:eastAsia="Times New Roman" w:hAnsi="Times New Roman" w:cs="Times New Roman"/>
           <w:i/>
           <w:iCs/>
+          <w:color w:val="000000"/>
           <w:spacing w:val="0"/>
           <w:w w:val="100"/>
           <w:position w:val="0"/>
@@ -1029,6 +1169,8 @@
       </w:r>
       <w:r>
         <w:rPr>
+          <w:rFonts w:ascii="Times New Roman" w:eastAsia="Times New Roman" w:hAnsi="Times New Roman" w:cs="Times New Roman"/>
+          <w:color w:val="000000"/>
           <w:spacing w:val="0"/>
           <w:w w:val="100"/>
           <w:position w:val="0"/>
@@ -1039,7 +1181,8 @@
       </w:r>
       <w:r>
         <w:rPr>
-          <w:color w:val="816C54"/>
+          <w:rFonts w:ascii="Times New Roman" w:eastAsia="Times New Roman" w:hAnsi="Times New Roman" w:cs="Times New Roman"/>
+          <w:color w:val="000000"/>
           <w:spacing w:val="0"/>
           <w:w w:val="100"/>
           <w:position w:val="0"/>
@@ -1050,6 +1193,8 @@
       </w:r>
       <w:r>
         <w:rPr>
+          <w:rFonts w:ascii="Times New Roman" w:eastAsia="Times New Roman" w:hAnsi="Times New Roman" w:cs="Times New Roman"/>
+          <w:color w:val="000000"/>
           <w:spacing w:val="0"/>
           <w:w w:val="100"/>
           <w:position w:val="0"/>
@@ -1060,7 +1205,8 @@
       </w:r>
       <w:r>
         <w:rPr>
-          <w:color w:val="816C54"/>
+          <w:rFonts w:ascii="Times New Roman" w:eastAsia="Times New Roman" w:hAnsi="Times New Roman" w:cs="Times New Roman"/>
+          <w:color w:val="000000"/>
           <w:spacing w:val="0"/>
           <w:w w:val="100"/>
           <w:position w:val="0"/>
@@ -1071,6 +1217,8 @@
       </w:r>
       <w:r>
         <w:rPr>
+          <w:rFonts w:ascii="Times New Roman" w:eastAsia="Times New Roman" w:hAnsi="Times New Roman" w:cs="Times New Roman"/>
+          <w:color w:val="000000"/>
           <w:spacing w:val="0"/>
           <w:w w:val="100"/>
           <w:position w:val="0"/>
@@ -1081,7 +1229,8 @@
       </w:r>
       <w:r>
         <w:rPr>
-          <w:color w:val="816C54"/>
+          <w:rFonts w:ascii="Times New Roman" w:eastAsia="Times New Roman" w:hAnsi="Times New Roman" w:cs="Times New Roman"/>
+          <w:color w:val="000000"/>
           <w:spacing w:val="0"/>
           <w:w w:val="100"/>
           <w:position w:val="0"/>
@@ -1092,6 +1241,8 @@
       </w:r>
       <w:r>
         <w:rPr>
+          <w:rFonts w:ascii="Times New Roman" w:eastAsia="Times New Roman" w:hAnsi="Times New Roman" w:cs="Times New Roman"/>
+          <w:color w:val="000000"/>
           <w:spacing w:val="0"/>
           <w:w w:val="100"/>
           <w:position w:val="0"/>
@@ -1102,7 +1253,8 @@
       </w:r>
       <w:r>
         <w:rPr>
-          <w:color w:val="816C54"/>
+          <w:rFonts w:ascii="Times New Roman" w:eastAsia="Times New Roman" w:hAnsi="Times New Roman" w:cs="Times New Roman"/>
+          <w:color w:val="000000"/>
           <w:spacing w:val="0"/>
           <w:w w:val="100"/>
           <w:position w:val="0"/>
@@ -1113,6 +1265,8 @@
       </w:r>
       <w:r>
         <w:rPr>
+          <w:rFonts w:ascii="Times New Roman" w:eastAsia="Times New Roman" w:hAnsi="Times New Roman" w:cs="Times New Roman"/>
+          <w:color w:val="000000"/>
           <w:spacing w:val="0"/>
           <w:w w:val="100"/>
           <w:position w:val="0"/>
@@ -1123,7 +1277,8 @@
       </w:r>
       <w:r>
         <w:rPr>
-          <w:color w:val="816C54"/>
+          <w:rFonts w:ascii="Times New Roman" w:eastAsia="Times New Roman" w:hAnsi="Times New Roman" w:cs="Times New Roman"/>
+          <w:color w:val="000000"/>
           <w:spacing w:val="0"/>
           <w:w w:val="100"/>
           <w:position w:val="0"/>
@@ -1134,6 +1289,8 @@
       </w:r>
       <w:r>
         <w:rPr>
+          <w:rFonts w:ascii="Times New Roman" w:eastAsia="Times New Roman" w:hAnsi="Times New Roman" w:cs="Times New Roman"/>
+          <w:color w:val="000000"/>
           <w:spacing w:val="0"/>
           <w:w w:val="100"/>
           <w:position w:val="0"/>
@@ -1145,7 +1302,8 @@
       </w:r>
       <w:r>
         <w:rPr>
-          <w:color w:val="816C54"/>
+          <w:rFonts w:ascii="Times New Roman" w:eastAsia="Times New Roman" w:hAnsi="Times New Roman" w:cs="Times New Roman"/>
+          <w:color w:val="000000"/>
           <w:spacing w:val="0"/>
           <w:w w:val="100"/>
           <w:position w:val="0"/>
@@ -1156,6 +1314,8 @@
       </w:r>
       <w:r>
         <w:rPr>
+          <w:rFonts w:ascii="Times New Roman" w:eastAsia="Times New Roman" w:hAnsi="Times New Roman" w:cs="Times New Roman"/>
+          <w:color w:val="000000"/>
           <w:spacing w:val="0"/>
           <w:w w:val="100"/>
           <w:position w:val="0"/>
@@ -1166,7 +1326,8 @@
       </w:r>
       <w:r>
         <w:rPr>
-          <w:color w:val="816C54"/>
+          <w:rFonts w:ascii="Times New Roman" w:eastAsia="Times New Roman" w:hAnsi="Times New Roman" w:cs="Times New Roman"/>
+          <w:color w:val="000000"/>
           <w:spacing w:val="0"/>
           <w:w w:val="100"/>
           <w:position w:val="0"/>
@@ -1177,6 +1338,8 @@
       </w:r>
       <w:r>
         <w:rPr>
+          <w:rFonts w:ascii="Times New Roman" w:eastAsia="Times New Roman" w:hAnsi="Times New Roman" w:cs="Times New Roman"/>
+          <w:color w:val="000000"/>
           <w:spacing w:val="0"/>
           <w:w w:val="100"/>
           <w:position w:val="0"/>
@@ -1189,7 +1352,8 @@
       </w:r>
       <w:r>
         <w:rPr>
-          <w:color w:val="816C54"/>
+          <w:rFonts w:ascii="Times New Roman" w:eastAsia="Times New Roman" w:hAnsi="Times New Roman" w:cs="Times New Roman"/>
+          <w:color w:val="000000"/>
           <w:spacing w:val="0"/>
           <w:w w:val="100"/>
           <w:position w:val="0"/>
@@ -1200,6 +1364,8 @@
       </w:r>
       <w:r>
         <w:rPr>
+          <w:rFonts w:ascii="Times New Roman" w:eastAsia="Times New Roman" w:hAnsi="Times New Roman" w:cs="Times New Roman"/>
+          <w:color w:val="000000"/>
           <w:spacing w:val="0"/>
           <w:w w:val="100"/>
           <w:position w:val="0"/>
@@ -1210,7 +1376,8 @@
       </w:r>
       <w:r>
         <w:rPr>
-          <w:color w:val="816C54"/>
+          <w:rFonts w:ascii="Times New Roman" w:eastAsia="Times New Roman" w:hAnsi="Times New Roman" w:cs="Times New Roman"/>
+          <w:color w:val="000000"/>
           <w:spacing w:val="0"/>
           <w:w w:val="100"/>
           <w:position w:val="0"/>
@@ -1221,6 +1388,8 @@
       </w:r>
       <w:r>
         <w:rPr>
+          <w:rFonts w:ascii="Times New Roman" w:eastAsia="Times New Roman" w:hAnsi="Times New Roman" w:cs="Times New Roman"/>
+          <w:color w:val="000000"/>
           <w:spacing w:val="0"/>
           <w:w w:val="100"/>
           <w:position w:val="0"/>
@@ -1231,7 +1400,8 @@
       </w:r>
       <w:r>
         <w:rPr>
-          <w:color w:val="816C54"/>
+          <w:rFonts w:ascii="Times New Roman" w:eastAsia="Times New Roman" w:hAnsi="Times New Roman" w:cs="Times New Roman"/>
+          <w:color w:val="000000"/>
           <w:spacing w:val="0"/>
           <w:w w:val="100"/>
           <w:position w:val="0"/>
@@ -1242,6 +1412,8 @@
       </w:r>
       <w:r>
         <w:rPr>
+          <w:rFonts w:ascii="Times New Roman" w:eastAsia="Times New Roman" w:hAnsi="Times New Roman" w:cs="Times New Roman"/>
+          <w:color w:val="000000"/>
           <w:spacing w:val="0"/>
           <w:w w:val="100"/>
           <w:position w:val="0"/>
@@ -1253,7 +1425,8 @@
       </w:r>
       <w:r>
         <w:rPr>
-          <w:color w:val="816C54"/>
+          <w:rFonts w:ascii="Times New Roman" w:eastAsia="Times New Roman" w:hAnsi="Times New Roman" w:cs="Times New Roman"/>
+          <w:color w:val="000000"/>
           <w:spacing w:val="0"/>
           <w:w w:val="100"/>
           <w:position w:val="0"/>
@@ -1264,6 +1437,8 @@
       </w:r>
       <w:r>
         <w:rPr>
+          <w:rFonts w:ascii="Times New Roman" w:eastAsia="Times New Roman" w:hAnsi="Times New Roman" w:cs="Times New Roman"/>
+          <w:color w:val="000000"/>
           <w:spacing w:val="0"/>
           <w:w w:val="100"/>
           <w:position w:val="0"/>
@@ -1274,7 +1449,8 @@
       </w:r>
       <w:r>
         <w:rPr>
-          <w:color w:val="816C54"/>
+          <w:rFonts w:ascii="Times New Roman" w:eastAsia="Times New Roman" w:hAnsi="Times New Roman" w:cs="Times New Roman"/>
+          <w:color w:val="000000"/>
           <w:spacing w:val="0"/>
           <w:w w:val="100"/>
           <w:position w:val="0"/>
@@ -1285,7 +1461,8 @@
       </w:r>
       <w:r>
         <w:rPr>
-          <w:color w:val="816C54"/>
+          <w:rFonts w:ascii="Times New Roman" w:eastAsia="Times New Roman" w:hAnsi="Times New Roman" w:cs="Times New Roman"/>
+          <w:color w:val="000000"/>
           <w:spacing w:val="0"/>
           <w:w w:val="100"/>
           <w:position w:val="0"/>
@@ -1296,6 +1473,8 @@
       </w:r>
       <w:r>
         <w:rPr>
+          <w:rFonts w:ascii="Times New Roman" w:eastAsia="Times New Roman" w:hAnsi="Times New Roman" w:cs="Times New Roman"/>
+          <w:color w:val="000000"/>
           <w:spacing w:val="0"/>
           <w:w w:val="100"/>
           <w:position w:val="0"/>
@@ -1306,7 +1485,8 @@
       </w:r>
       <w:r>
         <w:rPr>
-          <w:color w:val="816C54"/>
+          <w:rFonts w:ascii="Times New Roman" w:eastAsia="Times New Roman" w:hAnsi="Times New Roman" w:cs="Times New Roman"/>
+          <w:color w:val="000000"/>
           <w:spacing w:val="0"/>
           <w:w w:val="100"/>
           <w:position w:val="0"/>
@@ -1317,6 +1497,8 @@
       </w:r>
       <w:r>
         <w:rPr>
+          <w:rFonts w:ascii="Times New Roman" w:eastAsia="Times New Roman" w:hAnsi="Times New Roman" w:cs="Times New Roman"/>
+          <w:color w:val="000000"/>
           <w:spacing w:val="0"/>
           <w:w w:val="100"/>
           <w:position w:val="0"/>
@@ -1327,7 +1509,8 @@
       </w:r>
       <w:r>
         <w:rPr>
-          <w:color w:val="816C54"/>
+          <w:rFonts w:ascii="Times New Roman" w:eastAsia="Times New Roman" w:hAnsi="Times New Roman" w:cs="Times New Roman"/>
+          <w:color w:val="000000"/>
           <w:spacing w:val="0"/>
           <w:w w:val="100"/>
           <w:position w:val="0"/>
@@ -1338,6 +1521,8 @@
       </w:r>
       <w:r>
         <w:rPr>
+          <w:rFonts w:ascii="Times New Roman" w:eastAsia="Times New Roman" w:hAnsi="Times New Roman" w:cs="Times New Roman"/>
+          <w:color w:val="000000"/>
           <w:spacing w:val="0"/>
           <w:w w:val="100"/>
           <w:position w:val="0"/>
@@ -1348,7 +1533,8 @@
       </w:r>
       <w:r>
         <w:rPr>
-          <w:color w:val="816C54"/>
+          <w:rFonts w:ascii="Times New Roman" w:eastAsia="Times New Roman" w:hAnsi="Times New Roman" w:cs="Times New Roman"/>
+          <w:color w:val="000000"/>
           <w:spacing w:val="0"/>
           <w:w w:val="100"/>
           <w:position w:val="0"/>
@@ -1359,6 +1545,8 @@
       </w:r>
       <w:r>
         <w:rPr>
+          <w:rFonts w:ascii="Times New Roman" w:eastAsia="Times New Roman" w:hAnsi="Times New Roman" w:cs="Times New Roman"/>
+          <w:color w:val="000000"/>
           <w:spacing w:val="0"/>
           <w:w w:val="100"/>
           <w:position w:val="0"/>
@@ -1370,19 +1558,20 @@
     </w:p>
     <w:p>
       <w:pPr>
-        <w:pStyle w:val="Style2"/>
+        <w:pStyle w:val="Style3"/>
         <w:keepNext w:val="0"/>
         <w:keepLines w:val="0"/>
         <w:widowControl w:val="0"/>
         <w:shd w:val="clear" w:color="auto" w:fill="auto"/>
         <w:bidi w:val="0"/>
-        <w:spacing w:before="0" w:after="0" w:line="211" w:lineRule="auto"/>
-        <w:ind w:left="0" w:right="0" w:firstLine="240"/>
-        <w:jc w:val="both"/>
+        <w:spacing w:line="211" w:lineRule="auto"/>
+        <w:ind w:left="0" w:firstLine="360"/>
+        <w:jc w:val="left"/>
       </w:pPr>
       <w:r>
         <w:rPr>
-          <w:color w:val="816C54"/>
+          <w:rFonts w:ascii="Times New Roman" w:eastAsia="Times New Roman" w:hAnsi="Times New Roman" w:cs="Times New Roman"/>
+          <w:color w:val="000000"/>
           <w:spacing w:val="0"/>
           <w:w w:val="100"/>
           <w:position w:val="0"/>
@@ -1393,6 +1582,8 @@
       </w:r>
       <w:r>
         <w:rPr>
+          <w:rFonts w:ascii="Times New Roman" w:eastAsia="Times New Roman" w:hAnsi="Times New Roman" w:cs="Times New Roman"/>
+          <w:color w:val="000000"/>
           <w:spacing w:val="0"/>
           <w:w w:val="100"/>
           <w:position w:val="0"/>
@@ -1403,7 +1594,8 @@
       </w:r>
       <w:r>
         <w:rPr>
-          <w:color w:val="816C54"/>
+          <w:rFonts w:ascii="Times New Roman" w:eastAsia="Times New Roman" w:hAnsi="Times New Roman" w:cs="Times New Roman"/>
+          <w:color w:val="000000"/>
           <w:spacing w:val="0"/>
           <w:w w:val="100"/>
           <w:position w:val="0"/>
@@ -1414,6 +1606,8 @@
       </w:r>
       <w:r>
         <w:rPr>
+          <w:rFonts w:ascii="Times New Roman" w:eastAsia="Times New Roman" w:hAnsi="Times New Roman" w:cs="Times New Roman"/>
+          <w:color w:val="000000"/>
           <w:spacing w:val="0"/>
           <w:w w:val="100"/>
           <w:position w:val="0"/>
@@ -1424,7 +1618,8 @@
       </w:r>
       <w:r>
         <w:rPr>
-          <w:color w:val="816C54"/>
+          <w:rFonts w:ascii="Times New Roman" w:eastAsia="Times New Roman" w:hAnsi="Times New Roman" w:cs="Times New Roman"/>
+          <w:color w:val="000000"/>
           <w:spacing w:val="0"/>
           <w:w w:val="100"/>
           <w:position w:val="0"/>
@@ -1435,6 +1630,8 @@
       </w:r>
       <w:r>
         <w:rPr>
+          <w:rFonts w:ascii="Times New Roman" w:eastAsia="Times New Roman" w:hAnsi="Times New Roman" w:cs="Times New Roman"/>
+          <w:color w:val="000000"/>
           <w:spacing w:val="0"/>
           <w:w w:val="100"/>
           <w:position w:val="0"/>
@@ -1445,7 +1642,8 @@
       </w:r>
       <w:r>
         <w:rPr>
-          <w:color w:val="816C54"/>
+          <w:rFonts w:ascii="Times New Roman" w:eastAsia="Times New Roman" w:hAnsi="Times New Roman" w:cs="Times New Roman"/>
+          <w:color w:val="000000"/>
           <w:spacing w:val="0"/>
           <w:w w:val="100"/>
           <w:position w:val="0"/>
@@ -1456,6 +1654,8 @@
       </w:r>
       <w:r>
         <w:rPr>
+          <w:rFonts w:ascii="Times New Roman" w:eastAsia="Times New Roman" w:hAnsi="Times New Roman" w:cs="Times New Roman"/>
+          <w:color w:val="000000"/>
           <w:spacing w:val="0"/>
           <w:w w:val="100"/>
           <w:position w:val="0"/>
@@ -1466,7 +1666,8 @@
       </w:r>
       <w:r>
         <w:rPr>
-          <w:color w:val="816C54"/>
+          <w:rFonts w:ascii="Times New Roman" w:eastAsia="Times New Roman" w:hAnsi="Times New Roman" w:cs="Times New Roman"/>
+          <w:color w:val="000000"/>
           <w:spacing w:val="0"/>
           <w:w w:val="100"/>
           <w:position w:val="0"/>
@@ -1477,6 +1678,8 @@
       </w:r>
       <w:r>
         <w:rPr>
+          <w:rFonts w:ascii="Times New Roman" w:eastAsia="Times New Roman" w:hAnsi="Times New Roman" w:cs="Times New Roman"/>
+          <w:color w:val="000000"/>
           <w:spacing w:val="0"/>
           <w:w w:val="100"/>
           <w:position w:val="0"/>
@@ -1487,7 +1690,8 @@
       </w:r>
       <w:r>
         <w:rPr>
-          <w:color w:val="816C54"/>
+          <w:rFonts w:ascii="Times New Roman" w:eastAsia="Times New Roman" w:hAnsi="Times New Roman" w:cs="Times New Roman"/>
+          <w:color w:val="000000"/>
           <w:spacing w:val="0"/>
           <w:w w:val="100"/>
           <w:position w:val="0"/>
@@ -1498,6 +1702,8 @@
       </w:r>
       <w:r>
         <w:rPr>
+          <w:rFonts w:ascii="Times New Roman" w:eastAsia="Times New Roman" w:hAnsi="Times New Roman" w:cs="Times New Roman"/>
+          <w:color w:val="000000"/>
           <w:spacing w:val="0"/>
           <w:w w:val="100"/>
           <w:position w:val="0"/>
@@ -1508,7 +1714,8 @@
       </w:r>
       <w:r>
         <w:rPr>
-          <w:color w:val="816C54"/>
+          <w:rFonts w:ascii="Times New Roman" w:eastAsia="Times New Roman" w:hAnsi="Times New Roman" w:cs="Times New Roman"/>
+          <w:color w:val="000000"/>
           <w:spacing w:val="0"/>
           <w:w w:val="100"/>
           <w:position w:val="0"/>
@@ -1519,6 +1726,8 @@
       </w:r>
       <w:r>
         <w:rPr>
+          <w:rFonts w:ascii="Times New Roman" w:eastAsia="Times New Roman" w:hAnsi="Times New Roman" w:cs="Times New Roman"/>
+          <w:color w:val="000000"/>
           <w:spacing w:val="0"/>
           <w:w w:val="100"/>
           <w:position w:val="0"/>
@@ -1529,7 +1738,8 @@
       </w:r>
       <w:r>
         <w:rPr>
-          <w:color w:val="816C54"/>
+          <w:rFonts w:ascii="Times New Roman" w:eastAsia="Times New Roman" w:hAnsi="Times New Roman" w:cs="Times New Roman"/>
+          <w:color w:val="000000"/>
           <w:spacing w:val="0"/>
           <w:w w:val="100"/>
           <w:position w:val="0"/>
@@ -1540,6 +1750,8 @@
       </w:r>
       <w:r>
         <w:rPr>
+          <w:rFonts w:ascii="Times New Roman" w:eastAsia="Times New Roman" w:hAnsi="Times New Roman" w:cs="Times New Roman"/>
+          <w:color w:val="000000"/>
           <w:spacing w:val="0"/>
           <w:w w:val="100"/>
           <w:position w:val="0"/>
@@ -1551,18 +1763,20 @@
     </w:p>
     <w:p>
       <w:pPr>
-        <w:pStyle w:val="Style2"/>
+        <w:pStyle w:val="Style3"/>
         <w:keepNext w:val="0"/>
         <w:keepLines w:val="0"/>
         <w:widowControl w:val="0"/>
         <w:shd w:val="clear" w:color="auto" w:fill="auto"/>
         <w:bidi w:val="0"/>
-        <w:spacing w:before="0" w:after="0" w:line="211" w:lineRule="auto"/>
-        <w:ind w:left="0" w:right="0" w:firstLine="280"/>
-        <w:jc w:val="both"/>
+        <w:spacing w:line="211" w:lineRule="auto"/>
+        <w:ind w:left="0" w:firstLine="360"/>
+        <w:jc w:val="left"/>
       </w:pPr>
       <w:r>
         <w:rPr>
+          <w:rFonts w:ascii="Times New Roman" w:eastAsia="Times New Roman" w:hAnsi="Times New Roman" w:cs="Times New Roman"/>
+          <w:color w:val="000000"/>
           <w:spacing w:val="0"/>
           <w:w w:val="100"/>
           <w:position w:val="0"/>
@@ -1573,6 +1787,8 @@
       </w:r>
       <w:r>
         <w:rPr>
+          <w:rFonts w:ascii="Times New Roman" w:eastAsia="Times New Roman" w:hAnsi="Times New Roman" w:cs="Times New Roman"/>
+          <w:color w:val="000000"/>
           <w:spacing w:val="0"/>
           <w:w w:val="100"/>
           <w:position w:val="0"/>
@@ -1584,6 +1800,8 @@
       </w:r>
       <w:r>
         <w:rPr>
+          <w:rFonts w:ascii="Times New Roman" w:eastAsia="Times New Roman" w:hAnsi="Times New Roman" w:cs="Times New Roman"/>
+          <w:color w:val="000000"/>
           <w:spacing w:val="0"/>
           <w:w w:val="100"/>
           <w:position w:val="0"/>
@@ -1594,6 +1812,8 @@
       </w:r>
       <w:r>
         <w:rPr>
+          <w:rFonts w:ascii="Times New Roman" w:eastAsia="Times New Roman" w:hAnsi="Times New Roman" w:cs="Times New Roman"/>
+          <w:color w:val="000000"/>
           <w:spacing w:val="0"/>
           <w:w w:val="100"/>
           <w:position w:val="0"/>
@@ -1605,6 +1825,8 @@
       </w:r>
       <w:r>
         <w:rPr>
+          <w:rFonts w:ascii="Times New Roman" w:eastAsia="Times New Roman" w:hAnsi="Times New Roman" w:cs="Times New Roman"/>
+          <w:color w:val="000000"/>
           <w:spacing w:val="0"/>
           <w:w w:val="100"/>
           <w:position w:val="0"/>
@@ -1615,6 +1837,8 @@
       </w:r>
       <w:r>
         <w:rPr>
+          <w:rFonts w:ascii="Times New Roman" w:eastAsia="Times New Roman" w:hAnsi="Times New Roman" w:cs="Times New Roman"/>
+          <w:color w:val="000000"/>
           <w:spacing w:val="0"/>
           <w:w w:val="100"/>
           <w:position w:val="0"/>
@@ -1626,6 +1850,8 @@
       </w:r>
       <w:r>
         <w:rPr>
+          <w:rFonts w:ascii="Times New Roman" w:eastAsia="Times New Roman" w:hAnsi="Times New Roman" w:cs="Times New Roman"/>
+          <w:color w:val="000000"/>
           <w:spacing w:val="0"/>
           <w:w w:val="100"/>
           <w:position w:val="0"/>
@@ -1636,6 +1862,8 @@
       </w:r>
       <w:r>
         <w:rPr>
+          <w:rFonts w:ascii="Times New Roman" w:eastAsia="Times New Roman" w:hAnsi="Times New Roman" w:cs="Times New Roman"/>
+          <w:color w:val="000000"/>
           <w:spacing w:val="0"/>
           <w:w w:val="100"/>
           <w:position w:val="0"/>
@@ -1647,6 +1875,8 @@
       </w:r>
       <w:r>
         <w:rPr>
+          <w:rFonts w:ascii="Times New Roman" w:eastAsia="Times New Roman" w:hAnsi="Times New Roman" w:cs="Times New Roman"/>
+          <w:color w:val="000000"/>
           <w:spacing w:val="0"/>
           <w:w w:val="100"/>
           <w:position w:val="0"/>
@@ -1659,6 +1889,8 @@
       </w:r>
       <w:r>
         <w:rPr>
+          <w:rFonts w:ascii="Times New Roman" w:eastAsia="Times New Roman" w:hAnsi="Times New Roman" w:cs="Times New Roman"/>
+          <w:color w:val="000000"/>
           <w:spacing w:val="0"/>
           <w:w w:val="100"/>
           <w:position w:val="0"/>
@@ -1670,6 +1902,8 @@
       </w:r>
       <w:r>
         <w:rPr>
+          <w:rFonts w:ascii="Times New Roman" w:eastAsia="Times New Roman" w:hAnsi="Times New Roman" w:cs="Times New Roman"/>
+          <w:color w:val="000000"/>
           <w:spacing w:val="0"/>
           <w:w w:val="100"/>
           <w:position w:val="0"/>
@@ -1680,6 +1914,8 @@
       </w:r>
       <w:r>
         <w:rPr>
+          <w:rFonts w:ascii="Times New Roman" w:eastAsia="Times New Roman" w:hAnsi="Times New Roman" w:cs="Times New Roman"/>
+          <w:color w:val="000000"/>
           <w:spacing w:val="0"/>
           <w:w w:val="100"/>
           <w:position w:val="0"/>
@@ -1691,6 +1927,8 @@
       </w:r>
       <w:r>
         <w:rPr>
+          <w:rFonts w:ascii="Times New Roman" w:eastAsia="Times New Roman" w:hAnsi="Times New Roman" w:cs="Times New Roman"/>
+          <w:color w:val="000000"/>
           <w:spacing w:val="0"/>
           <w:w w:val="100"/>
           <w:position w:val="0"/>
@@ -1701,6 +1939,8 @@
       </w:r>
       <w:r>
         <w:rPr>
+          <w:rFonts w:ascii="Times New Roman" w:eastAsia="Times New Roman" w:hAnsi="Times New Roman" w:cs="Times New Roman"/>
+          <w:color w:val="000000"/>
           <w:spacing w:val="0"/>
           <w:w w:val="100"/>
           <w:position w:val="0"/>
@@ -1712,6 +1952,8 @@
       </w:r>
       <w:r>
         <w:rPr>
+          <w:rFonts w:ascii="Times New Roman" w:eastAsia="Times New Roman" w:hAnsi="Times New Roman" w:cs="Times New Roman"/>
+          <w:color w:val="000000"/>
           <w:spacing w:val="0"/>
           <w:w w:val="100"/>
           <w:position w:val="0"/>
@@ -1722,6 +1964,8 @@
       </w:r>
       <w:r>
         <w:rPr>
+          <w:rFonts w:ascii="Times New Roman" w:eastAsia="Times New Roman" w:hAnsi="Times New Roman" w:cs="Times New Roman"/>
+          <w:color w:val="000000"/>
           <w:spacing w:val="0"/>
           <w:w w:val="100"/>
           <w:position w:val="0"/>
@@ -1733,6 +1977,8 @@
       </w:r>
       <w:r>
         <w:rPr>
+          <w:rFonts w:ascii="Times New Roman" w:eastAsia="Times New Roman" w:hAnsi="Times New Roman" w:cs="Times New Roman"/>
+          <w:color w:val="000000"/>
           <w:spacing w:val="0"/>
           <w:w w:val="100"/>
           <w:position w:val="0"/>
@@ -1743,6 +1989,8 @@
       </w:r>
       <w:r>
         <w:rPr>
+          <w:rFonts w:ascii="Times New Roman" w:eastAsia="Times New Roman" w:hAnsi="Times New Roman" w:cs="Times New Roman"/>
+          <w:color w:val="000000"/>
           <w:spacing w:val="0"/>
           <w:w w:val="100"/>
           <w:position w:val="0"/>
@@ -1753,6 +2001,8 @@
       </w:r>
       <w:r>
         <w:rPr>
+          <w:rFonts w:ascii="Times New Roman" w:eastAsia="Times New Roman" w:hAnsi="Times New Roman" w:cs="Times New Roman"/>
+          <w:color w:val="000000"/>
           <w:spacing w:val="0"/>
           <w:w w:val="100"/>
           <w:position w:val="0"/>
@@ -1763,6 +2013,8 @@
       </w:r>
       <w:r>
         <w:rPr>
+          <w:rFonts w:ascii="Times New Roman" w:eastAsia="Times New Roman" w:hAnsi="Times New Roman" w:cs="Times New Roman"/>
+          <w:color w:val="000000"/>
           <w:spacing w:val="0"/>
           <w:w w:val="100"/>
           <w:position w:val="0"/>
@@ -1773,6 +2025,8 @@
       </w:r>
       <w:r>
         <w:rPr>
+          <w:rFonts w:ascii="Times New Roman" w:eastAsia="Times New Roman" w:hAnsi="Times New Roman" w:cs="Times New Roman"/>
+          <w:color w:val="000000"/>
           <w:spacing w:val="0"/>
           <w:w w:val="100"/>
           <w:position w:val="0"/>
@@ -1784,18 +2038,20 @@
     </w:p>
     <w:p>
       <w:pPr>
-        <w:pStyle w:val="Style2"/>
+        <w:pStyle w:val="Style3"/>
         <w:keepNext w:val="0"/>
         <w:keepLines w:val="0"/>
         <w:widowControl w:val="0"/>
         <w:shd w:val="clear" w:color="auto" w:fill="auto"/>
         <w:bidi w:val="0"/>
-        <w:spacing w:before="0" w:after="0" w:line="211" w:lineRule="auto"/>
-        <w:ind w:left="0" w:right="0" w:firstLine="280"/>
-        <w:jc w:val="both"/>
+        <w:spacing w:line="211" w:lineRule="auto"/>
+        <w:ind w:left="0" w:firstLine="360"/>
+        <w:jc w:val="left"/>
       </w:pPr>
       <w:r>
         <w:rPr>
+          <w:rFonts w:ascii="Times New Roman" w:eastAsia="Times New Roman" w:hAnsi="Times New Roman" w:cs="Times New Roman"/>
+          <w:color w:val="000000"/>
           <w:spacing w:val="0"/>
           <w:w w:val="100"/>
           <w:position w:val="0"/>
@@ -1811,18 +2067,20 @@
     </w:p>
     <w:p>
       <w:pPr>
-        <w:pStyle w:val="Style2"/>
+        <w:pStyle w:val="Style3"/>
         <w:keepNext w:val="0"/>
         <w:keepLines w:val="0"/>
         <w:widowControl w:val="0"/>
         <w:shd w:val="clear" w:color="auto" w:fill="auto"/>
         <w:bidi w:val="0"/>
-        <w:spacing w:before="0" w:after="0" w:line="211" w:lineRule="auto"/>
-        <w:ind w:left="0" w:right="0" w:firstLine="280"/>
-        <w:jc w:val="both"/>
+        <w:spacing w:line="211" w:lineRule="auto"/>
+        <w:ind w:left="0" w:firstLine="360"/>
+        <w:jc w:val="left"/>
       </w:pPr>
       <w:r>
         <w:rPr>
+          <w:rFonts w:ascii="Times New Roman" w:eastAsia="Times New Roman" w:hAnsi="Times New Roman" w:cs="Times New Roman"/>
+          <w:color w:val="000000"/>
           <w:spacing w:val="0"/>
           <w:w w:val="100"/>
           <w:position w:val="0"/>
@@ -1835,8 +2093,10 @@
       </w:r>
       <w:r>
         <w:rPr>
+          <w:rFonts w:ascii="Times New Roman" w:eastAsia="Times New Roman" w:hAnsi="Times New Roman" w:cs="Times New Roman"/>
           <w:i/>
           <w:iCs/>
+          <w:color w:val="000000"/>
           <w:spacing w:val="0"/>
           <w:w w:val="100"/>
           <w:position w:val="0"/>
@@ -1847,6 +2107,8 @@
       </w:r>
       <w:r>
         <w:rPr>
+          <w:rFonts w:ascii="Times New Roman" w:eastAsia="Times New Roman" w:hAnsi="Times New Roman" w:cs="Times New Roman"/>
+          <w:color w:val="000000"/>
           <w:spacing w:val="0"/>
           <w:w w:val="100"/>
           <w:position w:val="0"/>
@@ -1861,6 +2123,8 @@
       </w:r>
       <w:r>
         <w:rPr>
+          <w:rFonts w:ascii="Times New Roman" w:eastAsia="Times New Roman" w:hAnsi="Times New Roman" w:cs="Times New Roman"/>
+          <w:color w:val="000000"/>
           <w:spacing w:val="0"/>
           <w:w w:val="100"/>
           <w:position w:val="0"/>
@@ -1871,6 +2135,8 @@
       </w:r>
       <w:r>
         <w:rPr>
+          <w:rFonts w:ascii="Times New Roman" w:eastAsia="Times New Roman" w:hAnsi="Times New Roman" w:cs="Times New Roman"/>
+          <w:color w:val="000000"/>
           <w:spacing w:val="0"/>
           <w:w w:val="100"/>
           <w:position w:val="0"/>
@@ -1882,18 +2148,20 @@
     </w:p>
     <w:p>
       <w:pPr>
-        <w:pStyle w:val="Style2"/>
+        <w:pStyle w:val="Style3"/>
         <w:keepNext w:val="0"/>
         <w:keepLines w:val="0"/>
         <w:widowControl w:val="0"/>
         <w:shd w:val="clear" w:color="auto" w:fill="auto"/>
         <w:bidi w:val="0"/>
-        <w:spacing w:before="0" w:after="0" w:line="211" w:lineRule="auto"/>
-        <w:ind w:left="0" w:right="0" w:firstLine="280"/>
-        <w:jc w:val="both"/>
+        <w:spacing w:line="211" w:lineRule="auto"/>
+        <w:ind w:left="0" w:firstLine="360"/>
+        <w:jc w:val="left"/>
       </w:pPr>
       <w:r>
         <w:rPr>
+          <w:rFonts w:ascii="Times New Roman" w:eastAsia="Times New Roman" w:hAnsi="Times New Roman" w:cs="Times New Roman"/>
+          <w:color w:val="000000"/>
           <w:spacing w:val="0"/>
           <w:w w:val="100"/>
           <w:position w:val="0"/>
@@ -1912,9 +2180,8 @@
         <w:numRestart w:val="continuous"/>
       </w:footnotePr>
       <w:pgSz w:w="12240" w:h="15840"/>
-      <w:pgMar w:top="1602" w:left="1712" w:right="1841" w:bottom="478" w:header="1174" w:footer="50" w:gutter="0"/>
-      <w:pgNumType w:start="8"/>
-      <w:cols w:num="2" w:space="100"/>
+      <w:pgMar w:top="1602" w:left="1712" w:right="1658" w:bottom="478" w:header="0" w:footer="3" w:gutter="0"/>
+      <w:cols w:space="720"/>
       <w:noEndnote/>
       <w:rtlGutter w:val="0"/>
       <w:docGrid w:linePitch="360"/>
@@ -1948,7 +2215,7 @@
   <w:docDefaults>
     <w:rPrDefault>
       <w:rPr>
-        <w:rFonts w:ascii="Arial Unicode MS" w:eastAsia="Arial Unicode MS" w:hAnsi="Arial Unicode MS" w:cs="Arial Unicode MS"/>
+        <w:rFonts w:ascii="Times New Roman" w:eastAsia="Times New Roman" w:hAnsi="Times New Roman" w:cs="Times New Roman"/>
         <w:sz w:val="24"/>
         <w:szCs w:val="24"/>
         <w:lang w:val="en-US" w:eastAsia="en-US" w:bidi="en-US"/>
@@ -1980,7 +2247,7 @@
       <w:jc w:val="left"/>
     </w:pPr>
     <w:rPr>
-      <w:rFonts w:ascii="Arial Unicode MS" w:eastAsia="Arial Unicode MS" w:hAnsi="Arial Unicode MS" w:cs="Arial Unicode MS"/>
+      <w:rFonts w:ascii="Times New Roman" w:eastAsia="Times New Roman" w:hAnsi="Times New Roman" w:cs="Times New Roman"/>
       <w:color w:val="000000"/>
       <w:spacing w:val="0"/>
       <w:w w:val="100"/>
@@ -1994,7 +2261,7 @@
   <w:style w:type="character" w:default="1" w:styleId="DefaultParagraphFont">
     <w:name w:val="Default Paragraph Font"/>
     <w:rPr>
-      <w:rFonts w:ascii="Arial Unicode MS" w:eastAsia="Arial Unicode MS" w:hAnsi="Arial Unicode MS" w:cs="Arial Unicode MS"/>
+      <w:rFonts w:ascii="Times New Roman" w:eastAsia="Times New Roman" w:hAnsi="Times New Roman" w:cs="Times New Roman"/>
       <w:color w:val="000000"/>
       <w:spacing w:val="0"/>
       <w:w w:val="100"/>
@@ -2005,28 +2272,34 @@
       <w:lang w:val="en-US" w:eastAsia="en-US" w:bidi="en-US"/>
     </w:rPr>
   </w:style>
-  <w:style w:type="character" w:customStyle="1" w:styleId="CharStyle3">
+  <w:style w:type="character" w:styleId="Hyperlink">
+    <w:name w:val="Hyperlink"/>
+    <w:basedOn w:val="DefaultParagraphFont"/>
+    <w:rPr>
+      <w:color w:val="0066CC"/>
+      <w:u w:val="single"/>
+    </w:rPr>
+  </w:style>
+  <w:style w:type="character" w:customStyle="1" w:styleId="CharStyle4">
     <w:name w:val="Body text_"/>
     <w:basedOn w:val="DefaultParagraphFont"/>
-    <w:link w:val="Style2"/>
+    <w:link w:val="Style3"/>
     <w:rPr>
-      <w:rFonts w:ascii="Times New Roman" w:eastAsia="Times New Roman" w:hAnsi="Times New Roman" w:cs="Times New Roman"/>
       <w:b w:val="0"/>
       <w:bCs w:val="0"/>
       <w:i w:val="0"/>
       <w:iCs w:val="0"/>
       <w:smallCaps w:val="0"/>
       <w:strike w:val="0"/>
-      <w:color w:val="5B4E3A"/>
       <w:sz w:val="18"/>
       <w:szCs w:val="18"/>
       <w:u w:val="none"/>
     </w:rPr>
   </w:style>
-  <w:style w:type="paragraph" w:styleId="Style2">
+  <w:style w:type="paragraph" w:styleId="Style3">
     <w:name w:val="Body text"/>
     <w:basedOn w:val="Normal"/>
-    <w:link w:val="CharStyle3"/>
+    <w:link w:val="CharStyle4"/>
     <w:qFormat/>
     <w:pPr>
       <w:widowControl w:val="0"/>
@@ -2034,14 +2307,12 @@
       <w:ind w:firstLine="220"/>
     </w:pPr>
     <w:rPr>
-      <w:rFonts w:ascii="Times New Roman" w:eastAsia="Times New Roman" w:hAnsi="Times New Roman" w:cs="Times New Roman"/>
       <w:b w:val="0"/>
       <w:bCs w:val="0"/>
       <w:i w:val="0"/>
       <w:iCs w:val="0"/>
       <w:smallCaps w:val="0"/>
       <w:strike w:val="0"/>
-      <w:color w:val="5B4E3A"/>
       <w:sz w:val="18"/>
       <w:szCs w:val="18"/>
       <w:u w:val="none"/>
